--- a/Docs/task02/Requirements_Task02_V1.2.docx
+++ b/Docs/task02/Requirements_Task02_V1.2.docx
@@ -1,6 +1,6 @@
 
 <file path=word/document.xml><?xml version="1.0" encoding="utf-8"?>
-<w:document xmlns:wpc="http://schemas.microsoft.com/office/word/2010/wordprocessingCanvas" xmlns:mc="http://schemas.openxmlformats.org/markup-compatibility/2006" xmlns:o="urn:schemas-microsoft-com:office:office" xmlns:r="http://schemas.openxmlformats.org/officeDocument/2006/relationships" xmlns:m="http://schemas.openxmlformats.org/officeDocument/2006/math" xmlns:v="urn:schemas-microsoft-com:vml" xmlns:wp14="http://schemas.microsoft.com/office/word/2010/wordprocessingDrawing" xmlns:wp="http://schemas.openxmlformats.org/drawingml/2006/wordprocessingDrawing" xmlns:w10="urn:schemas-microsoft-com:office:word" xmlns:w="http://schemas.openxmlformats.org/wordprocessingml/2006/main" xmlns:w14="http://schemas.microsoft.com/office/word/2010/wordml" xmlns:w15="http://schemas.microsoft.com/office/word/2012/wordml" xmlns:wpg="http://schemas.microsoft.com/office/word/2010/wordprocessingGroup" xmlns:wpi="http://schemas.microsoft.com/office/word/2010/wordprocessingInk" xmlns:wne="http://schemas.microsoft.com/office/word/2006/wordml" xmlns:wps="http://schemas.microsoft.com/office/word/2010/wordprocessingShape" mc:Ignorable="w14 w15 wp14">
+<w:document xmlns:wpc="http://schemas.microsoft.com/office/word/2010/wordprocessingCanvas" xmlns:cx="http://schemas.microsoft.com/office/drawing/2014/chartex" xmlns:cx1="http://schemas.microsoft.com/office/drawing/2015/9/8/chartex" xmlns:mc="http://schemas.openxmlformats.org/markup-compatibility/2006" xmlns:o="urn:schemas-microsoft-com:office:office" xmlns:r="http://schemas.openxmlformats.org/officeDocument/2006/relationships" xmlns:m="http://schemas.openxmlformats.org/officeDocument/2006/math" xmlns:v="urn:schemas-microsoft-com:vml" xmlns:wp14="http://schemas.microsoft.com/office/word/2010/wordprocessingDrawing" xmlns:wp="http://schemas.openxmlformats.org/drawingml/2006/wordprocessingDrawing" xmlns:w10="urn:schemas-microsoft-com:office:word" xmlns:w="http://schemas.openxmlformats.org/wordprocessingml/2006/main" xmlns:w14="http://schemas.microsoft.com/office/word/2010/wordml" xmlns:w15="http://schemas.microsoft.com/office/word/2012/wordml" xmlns:w16se="http://schemas.microsoft.com/office/word/2015/wordml/symex" xmlns:wpg="http://schemas.microsoft.com/office/word/2010/wordprocessingGroup" xmlns:wpi="http://schemas.microsoft.com/office/word/2010/wordprocessingInk" xmlns:wne="http://schemas.microsoft.com/office/word/2006/wordml" xmlns:wps="http://schemas.microsoft.com/office/word/2010/wordprocessingShape" mc:Ignorable="w14 w15 w16se wp14">
   <w:body>
     <w:p>
       <w:pPr>
@@ -162,14 +162,78 @@
         <w:rPr>
           <w:lang w:val="en-GB"/>
         </w:rPr>
-        <w:t xml:space="preserve">Lars </w:t>
+        <w:t>Lars Gertsch</w:t>
+      </w:r>
+      <w:r>
+        <w:rPr>
+          <w:lang w:val="en-GB"/>
+        </w:rPr>
+        <w:t xml:space="preserve"> | </w:t>
+      </w:r>
+      <w:r>
+        <w:rPr>
+          <w:lang w:val="it-CH"/>
+        </w:rPr>
+        <w:t xml:space="preserve">Simon </w:t>
       </w:r>
       <w:proofErr w:type="spellStart"/>
       <w:r>
         <w:rPr>
+          <w:lang w:val="it-CH"/>
+        </w:rPr>
+        <w:t>Herrmann</w:t>
+      </w:r>
+      <w:proofErr w:type="spellEnd"/>
+      <w:r>
+        <w:rPr>
+          <w:lang w:val="it-CH"/>
+        </w:rPr>
+        <w:t xml:space="preserve"> | </w:t>
+      </w:r>
+      <w:r>
+        <w:rPr>
+          <w:lang w:val="it-CH"/>
+        </w:rPr>
+        <w:t xml:space="preserve">Steve </w:t>
+      </w:r>
+      <w:proofErr w:type="spellStart"/>
+      <w:r>
+        <w:rPr>
+          <w:lang w:val="it-CH"/>
+        </w:rPr>
+        <w:t>Blaser</w:t>
+      </w:r>
+      <w:proofErr w:type="spellEnd"/>
+      <w:r>
+        <w:rPr>
+          <w:lang w:val="it-CH"/>
+        </w:rPr>
+        <w:t xml:space="preserve"> | </w:t>
+      </w:r>
+      <w:r>
+        <w:rPr>
+          <w:lang w:val="it-CH"/>
+        </w:rPr>
+        <w:t>Fabio Caggiano</w:t>
+      </w:r>
+      <w:r>
+        <w:rPr>
+          <w:lang w:val="it-CH"/>
+        </w:rPr>
+        <w:t xml:space="preserve"> | </w:t>
+      </w:r>
+      <w:r>
+        <w:rPr>
           <w:lang w:val="en-GB"/>
         </w:rPr>
-        <w:t>Gertsch</w:t>
+        <w:t xml:space="preserve">Silas </w:t>
+      </w:r>
+      <w:proofErr w:type="spellStart"/>
+      <w:r>
+        <w:rPr>
+          <w:lang w:val="en-GB"/>
+        </w:rPr>
+        <w:t>Stulz</w:t>
       </w:r>
       <w:proofErr w:type="spellEnd"/>
       <w:r>
@@ -178,84 +242,28 @@
         </w:rPr>
         <w:t xml:space="preserve"> | </w:t>
       </w:r>
-      <w:r>
-        <w:rPr>
-          <w:lang w:val="it-CH"/>
-        </w:rPr>
-        <w:t xml:space="preserve">Simon </w:t>
-      </w:r>
       <w:proofErr w:type="spellStart"/>
       <w:r>
         <w:rPr>
-          <w:lang w:val="it-CH"/>
-        </w:rPr>
-        <w:t>Herrmann</w:t>
+          <w:lang w:val="en-GB"/>
+        </w:rPr>
+        <w:t>Sinthujah</w:t>
       </w:r>
       <w:proofErr w:type="spellEnd"/>
       <w:r>
         <w:rPr>
-          <w:lang w:val="it-CH"/>
-        </w:rPr>
-        <w:t xml:space="preserve"> | </w:t>
-      </w:r>
-      <w:r>
-        <w:rPr>
-          <w:lang w:val="it-CH"/>
-        </w:rPr>
-        <w:t xml:space="preserve">Steve </w:t>
+          <w:lang w:val="en-GB"/>
+        </w:rPr>
+        <w:t xml:space="preserve"> </w:t>
       </w:r>
       <w:proofErr w:type="spellStart"/>
       <w:r>
         <w:rPr>
-          <w:lang w:val="it-CH"/>
-        </w:rPr>
-        <w:t>Blaser</w:t>
+          <w:lang w:val="en-GB"/>
+        </w:rPr>
+        <w:t>Kaneshan</w:t>
       </w:r>
       <w:proofErr w:type="spellEnd"/>
-      <w:r>
-        <w:rPr>
-          <w:lang w:val="it-CH"/>
-        </w:rPr>
-        <w:t xml:space="preserve"> | </w:t>
-      </w:r>
-      <w:r>
-        <w:rPr>
-          <w:lang w:val="it-CH"/>
-        </w:rPr>
-        <w:t>Fabio Caggiano</w:t>
-      </w:r>
-      <w:r>
-        <w:rPr>
-          <w:lang w:val="it-CH"/>
-        </w:rPr>
-        <w:t xml:space="preserve"> | </w:t>
-      </w:r>
-      <w:r>
-        <w:rPr>
-          <w:lang w:val="en-GB"/>
-        </w:rPr>
-        <w:t xml:space="preserve">Silas </w:t>
-      </w:r>
-      <w:proofErr w:type="spellStart"/>
-      <w:r>
-        <w:rPr>
-          <w:lang w:val="en-GB"/>
-        </w:rPr>
-        <w:t>Stulz</w:t>
-      </w:r>
-      <w:proofErr w:type="spellEnd"/>
-      <w:r>
-        <w:rPr>
-          <w:lang w:val="en-GB"/>
-        </w:rPr>
-        <w:t xml:space="preserve"> | </w:t>
-      </w:r>
-      <w:r>
-        <w:rPr>
-          <w:lang w:val="en-GB"/>
-        </w:rPr>
-        <w:t>Sinthujah Kaneshan</w:t>
-      </w:r>
     </w:p>
     <w:p>
       <w:pPr>
@@ -283,7 +291,6 @@
         <w:rPr>
           <w:lang w:val="en-GB"/>
         </w:rPr>
-        <w:lastRenderedPageBreak/>
         <w:t>Inhaltsverzeichnis</w:t>
       </w:r>
       <w:bookmarkEnd w:id="0"/>
@@ -1999,8 +2006,6 @@
             <w:fldChar w:fldCharType="end"/>
           </w:r>
         </w:p>
-        <w:bookmarkStart w:id="1" w:name="_GoBack" w:displacedByCustomXml="next"/>
-        <w:bookmarkEnd w:id="1" w:displacedByCustomXml="next"/>
       </w:sdtContent>
     </w:sdt>
     <w:p>
@@ -2023,12 +2028,11 @@
           <w:numId w:val="4"/>
         </w:numPr>
       </w:pPr>
-      <w:bookmarkStart w:id="2" w:name="_Toc511674085"/>
-      <w:r>
-        <w:lastRenderedPageBreak/>
+      <w:bookmarkStart w:id="1" w:name="_Toc511674085"/>
+      <w:r>
         <w:t>Vorwort</w:t>
       </w:r>
-      <w:bookmarkEnd w:id="2"/>
+      <w:bookmarkEnd w:id="1"/>
       <w:r>
         <w:fldChar w:fldCharType="begin"/>
       </w:r>
@@ -2079,11 +2083,11 @@
           <w:numId w:val="4"/>
         </w:numPr>
       </w:pPr>
-      <w:bookmarkStart w:id="3" w:name="_Toc511674086"/>
+      <w:bookmarkStart w:id="2" w:name="_Toc511674086"/>
       <w:r>
         <w:t>Änderungsnachweis</w:t>
       </w:r>
-      <w:bookmarkEnd w:id="3"/>
+      <w:bookmarkEnd w:id="2"/>
       <w:r>
         <w:fldChar w:fldCharType="begin"/>
       </w:r>
@@ -2271,12 +2275,11 @@
           <w:numId w:val="4"/>
         </w:numPr>
       </w:pPr>
-      <w:bookmarkStart w:id="4" w:name="_Toc511674087"/>
-      <w:r>
-        <w:lastRenderedPageBreak/>
+      <w:bookmarkStart w:id="3" w:name="_Toc511674087"/>
+      <w:r>
         <w:t>Einführung</w:t>
       </w:r>
-      <w:bookmarkEnd w:id="4"/>
+      <w:bookmarkEnd w:id="3"/>
       <w:r>
         <w:fldChar w:fldCharType="begin"/>
       </w:r>
@@ -2369,13 +2372,12 @@
           <w:numId w:val="4"/>
         </w:numPr>
       </w:pPr>
-      <w:bookmarkStart w:id="5" w:name="_Toc511674088"/>
+      <w:bookmarkStart w:id="4" w:name="_Toc511674088"/>
       <w:proofErr w:type="spellStart"/>
       <w:r>
-        <w:lastRenderedPageBreak/>
         <w:t>Glossary</w:t>
       </w:r>
-      <w:bookmarkEnd w:id="5"/>
+      <w:bookmarkEnd w:id="4"/>
       <w:proofErr w:type="spellEnd"/>
       <w:r>
         <w:fldChar w:fldCharType="begin"/>
@@ -2383,14 +2385,308 @@
       <w:r>
         <w:instrText xml:space="preserve"> XE "</w:instrText>
       </w:r>
+      <w:proofErr w:type="spellStart"/>
       <w:r>
         <w:instrText>Glossary</w:instrText>
       </w:r>
+      <w:proofErr w:type="spellEnd"/>
       <w:r>
         <w:instrText xml:space="preserve">" </w:instrText>
       </w:r>
       <w:r>
         <w:fldChar w:fldCharType="end"/>
+      </w:r>
+    </w:p>
+    <w:p>
+      <w:pPr>
+        <w:ind w:left="2124" w:hanging="2124"/>
+      </w:pPr>
+    </w:p>
+    <w:p>
+      <w:pPr>
+        <w:ind w:left="2124" w:hanging="2124"/>
+      </w:pPr>
+      <w:r>
+        <w:t>HTTPS</w:t>
+      </w:r>
+      <w:r>
+        <w:tab/>
+        <w:t xml:space="preserve">Das </w:t>
+      </w:r>
+      <w:r>
+        <w:rPr>
+          <w:b/>
+        </w:rPr>
+        <w:t>H</w:t>
+      </w:r>
+      <w:r>
+        <w:t>yper</w:t>
+      </w:r>
+      <w:r>
+        <w:rPr>
+          <w:b/>
+        </w:rPr>
+        <w:t>t</w:t>
+      </w:r>
+      <w:r>
+        <w:t xml:space="preserve">ext </w:t>
+      </w:r>
+      <w:r>
+        <w:rPr>
+          <w:b/>
+        </w:rPr>
+        <w:t>T</w:t>
+      </w:r>
+      <w:r>
+        <w:t xml:space="preserve">ransfer </w:t>
+      </w:r>
+      <w:r>
+        <w:rPr>
+          <w:b/>
+        </w:rPr>
+        <w:t>P</w:t>
+      </w:r>
+      <w:r>
+        <w:t xml:space="preserve">rotocol </w:t>
+      </w:r>
+      <w:r>
+        <w:rPr>
+          <w:b/>
+        </w:rPr>
+        <w:t>S</w:t>
+      </w:r>
+      <w:r>
+        <w:t>ecure ist ein verschlüsseltes Kommunikationsprotokoll</w:t>
+      </w:r>
+    </w:p>
+    <w:p>
+      <w:pPr>
+        <w:ind w:left="2124" w:hanging="2124"/>
+      </w:pPr>
+      <w:r>
+        <w:t>SSL/TLS</w:t>
+      </w:r>
+      <w:r>
+        <w:tab/>
+      </w:r>
+      <w:r>
+        <w:rPr>
+          <w:b/>
+        </w:rPr>
+        <w:t>S</w:t>
+      </w:r>
+      <w:r>
+        <w:t xml:space="preserve">ecure </w:t>
+      </w:r>
+      <w:r>
+        <w:rPr>
+          <w:b/>
+        </w:rPr>
+        <w:t>S</w:t>
+      </w:r>
+      <w:r>
+        <w:t xml:space="preserve">ockets </w:t>
+      </w:r>
+      <w:r>
+        <w:rPr>
+          <w:b/>
+        </w:rPr>
+        <w:t>L</w:t>
+      </w:r>
+      <w:r>
+        <w:t xml:space="preserve">ayer / </w:t>
+      </w:r>
+      <w:r>
+        <w:rPr>
+          <w:b/>
+        </w:rPr>
+        <w:t>T</w:t>
+      </w:r>
+      <w:r>
+        <w:t xml:space="preserve">ransport </w:t>
+      </w:r>
+      <w:r>
+        <w:rPr>
+          <w:b/>
+        </w:rPr>
+        <w:t>L</w:t>
+      </w:r>
+      <w:r>
+        <w:t xml:space="preserve">ayer </w:t>
+      </w:r>
+      <w:r>
+        <w:rPr>
+          <w:b/>
+        </w:rPr>
+        <w:t>S</w:t>
+      </w:r>
+      <w:r>
+        <w:t>ecurity sind Netzwerkprotokolle zur sicheren Übertragung von Daten.</w:t>
+      </w:r>
+    </w:p>
+    <w:p>
+      <w:pPr>
+        <w:ind w:left="2124" w:hanging="2124"/>
+      </w:pPr>
+      <w:r>
+        <w:t>GUI</w:t>
+      </w:r>
+      <w:r>
+        <w:tab/>
+      </w:r>
+      <w:r>
+        <w:t xml:space="preserve">Das </w:t>
+      </w:r>
+      <w:proofErr w:type="spellStart"/>
+      <w:r>
+        <w:rPr>
+          <w:b/>
+        </w:rPr>
+        <w:t>G</w:t>
+      </w:r>
+      <w:r>
+        <w:t>raphical</w:t>
+      </w:r>
+      <w:proofErr w:type="spellEnd"/>
+      <w:r>
+        <w:t xml:space="preserve"> </w:t>
+      </w:r>
+      <w:r>
+        <w:rPr>
+          <w:b/>
+        </w:rPr>
+        <w:t>U</w:t>
+      </w:r>
+      <w:r>
+        <w:t xml:space="preserve">ser </w:t>
+      </w:r>
+      <w:r>
+        <w:rPr>
+          <w:b/>
+        </w:rPr>
+        <w:t>I</w:t>
+      </w:r>
+      <w:r>
+        <w:t>nterface ist die graphische Oberfläche zum Bedienen einer Applikation</w:t>
+      </w:r>
+    </w:p>
+    <w:p>
+      <w:r>
+        <w:t>SHA-256</w:t>
+      </w:r>
+      <w:r>
+        <w:tab/>
+      </w:r>
+      <w:r>
+        <w:tab/>
+      </w:r>
+      <w:r>
+        <w:rPr>
+          <w:b/>
+        </w:rPr>
+        <w:t>S</w:t>
+      </w:r>
+      <w:r>
+        <w:t xml:space="preserve">ecure </w:t>
+      </w:r>
+      <w:r>
+        <w:rPr>
+          <w:b/>
+        </w:rPr>
+        <w:t>H</w:t>
+      </w:r>
+      <w:r>
+        <w:t xml:space="preserve">ash </w:t>
+      </w:r>
+      <w:proofErr w:type="spellStart"/>
+      <w:r>
+        <w:rPr>
+          <w:b/>
+        </w:rPr>
+        <w:t>A</w:t>
+      </w:r>
+      <w:r>
+        <w:t>lgorithm</w:t>
+      </w:r>
+      <w:proofErr w:type="spellEnd"/>
+      <w:r>
+        <w:t xml:space="preserve"> ist eine </w:t>
+      </w:r>
+      <w:proofErr w:type="spellStart"/>
+      <w:r>
+        <w:t>kryptologische</w:t>
+      </w:r>
+      <w:proofErr w:type="spellEnd"/>
+      <w:r>
+        <w:t xml:space="preserve"> Hashfunktion</w:t>
+      </w:r>
+    </w:p>
+    <w:p>
+      <w:pPr>
+        <w:ind w:left="2124" w:hanging="2124"/>
+      </w:pPr>
+      <w:r>
+        <w:t>DB</w:t>
+      </w:r>
+      <w:r>
+        <w:tab/>
+        <w:t xml:space="preserve">Eine </w:t>
+      </w:r>
+      <w:r>
+        <w:rPr>
+          <w:b/>
+        </w:rPr>
+        <w:t>D</w:t>
+      </w:r>
+      <w:r>
+        <w:t>aten</w:t>
+      </w:r>
+      <w:r>
+        <w:rPr>
+          <w:b/>
+        </w:rPr>
+        <w:t>b</w:t>
+      </w:r>
+      <w:r>
+        <w:t>ank, auch Datenbanksystem (DBS) genannt, ist ein System zur elektronischen Datenverwaltung.</w:t>
+      </w:r>
+    </w:p>
+    <w:p>
+      <w:pPr>
+        <w:ind w:left="2124" w:hanging="2124"/>
+      </w:pPr>
+      <w:r>
+        <w:t>DNS</w:t>
+      </w:r>
+      <w:r>
+        <w:tab/>
+      </w:r>
+      <w:r>
+        <w:rPr>
+          <w:b/>
+        </w:rPr>
+        <w:t>D</w:t>
+      </w:r>
+      <w:r>
+        <w:t xml:space="preserve">omain </w:t>
+      </w:r>
+      <w:r>
+        <w:rPr>
+          <w:b/>
+        </w:rPr>
+        <w:t>N</w:t>
+      </w:r>
+      <w:r>
+        <w:t xml:space="preserve">ame </w:t>
+      </w:r>
+      <w:r>
+        <w:rPr>
+          <w:b/>
+        </w:rPr>
+        <w:t>S</w:t>
+      </w:r>
+      <w:r>
+        <w:t>ystem ist einer der wichtigsten Dienste in vielen IP-basierten Netzwerken. Seine Hauptaufgabe ist die Beantwortung von Anfragen zur Namensauflösung.</w:t>
       </w:r>
     </w:p>
     <w:p>
@@ -2414,9 +2710,8 @@
           <w:numId w:val="4"/>
         </w:numPr>
       </w:pPr>
-      <w:bookmarkStart w:id="6" w:name="_Toc511674089"/>
-      <w:r>
-        <w:lastRenderedPageBreak/>
+      <w:bookmarkStart w:id="5" w:name="_Toc511674089"/>
+      <w:r>
         <w:t xml:space="preserve">User </w:t>
       </w:r>
       <w:proofErr w:type="spellStart"/>
@@ -2431,7 +2726,7 @@
       <w:r>
         <w:t>definition</w:t>
       </w:r>
-      <w:bookmarkEnd w:id="6"/>
+      <w:bookmarkEnd w:id="5"/>
       <w:proofErr w:type="spellEnd"/>
       <w:r>
         <w:fldChar w:fldCharType="begin"/>
@@ -2457,7 +2752,7 @@
           <w:numId w:val="4"/>
         </w:numPr>
       </w:pPr>
-      <w:bookmarkStart w:id="7" w:name="_Toc511674090"/>
+      <w:bookmarkStart w:id="6" w:name="_Toc511674090"/>
       <w:r>
         <w:t xml:space="preserve">User </w:t>
       </w:r>
@@ -2465,7 +2760,7 @@
       <w:r>
         <w:t>Requirements</w:t>
       </w:r>
-      <w:bookmarkEnd w:id="7"/>
+      <w:bookmarkEnd w:id="6"/>
       <w:proofErr w:type="spellEnd"/>
     </w:p>
     <w:p>
@@ -2525,7 +2820,7 @@
       <w:pPr>
         <w:pStyle w:val="Beschriftung"/>
       </w:pPr>
-      <w:bookmarkStart w:id="8" w:name="_Toc511673177"/>
+      <w:bookmarkStart w:id="7" w:name="_Toc511673177"/>
       <w:r>
         <w:t xml:space="preserve">Abbildung </w:t>
       </w:r>
@@ -2558,7 +2853,7 @@
       <w:r>
         <w:t xml:space="preserve"> Diagramm</w:t>
       </w:r>
-      <w:bookmarkEnd w:id="8"/>
+      <w:bookmarkEnd w:id="7"/>
     </w:p>
     <w:p>
       <w:pPr>
@@ -2684,10 +2979,9 @@
           <w:numId w:val="4"/>
         </w:numPr>
       </w:pPr>
-      <w:bookmarkStart w:id="9" w:name="_Toc511674091"/>
+      <w:bookmarkStart w:id="8" w:name="_Toc511674091"/>
       <w:proofErr w:type="spellStart"/>
       <w:r>
-        <w:lastRenderedPageBreak/>
         <w:t>Use</w:t>
       </w:r>
       <w:proofErr w:type="spellEnd"/>
@@ -2700,8 +2994,13 @@
       <w:r>
         <w:instrText xml:space="preserve"> XE "</w:instrText>
       </w:r>
-      <w:r>
-        <w:instrText>Use Case</w:instrText>
+      <w:proofErr w:type="spellStart"/>
+      <w:r>
+        <w:instrText>Use</w:instrText>
+      </w:r>
+      <w:proofErr w:type="spellEnd"/>
+      <w:r>
+        <w:instrText xml:space="preserve"> Case</w:instrText>
       </w:r>
       <w:r>
         <w:instrText xml:space="preserve">" </w:instrText>
@@ -2712,7 +3011,7 @@
       <w:r>
         <w:t xml:space="preserve"> 1</w:t>
       </w:r>
-      <w:bookmarkEnd w:id="9"/>
+      <w:bookmarkEnd w:id="8"/>
     </w:p>
     <w:tbl>
       <w:tblPr>
@@ -5622,7 +5921,7 @@
           <w:numId w:val="4"/>
         </w:numPr>
       </w:pPr>
-      <w:bookmarkStart w:id="10" w:name="_Toc511674092"/>
+      <w:bookmarkStart w:id="9" w:name="_Toc511674092"/>
       <w:proofErr w:type="spellStart"/>
       <w:r>
         <w:t>Use</w:t>
@@ -5634,7 +5933,7 @@
       <w:r>
         <w:t>2</w:t>
       </w:r>
-      <w:bookmarkEnd w:id="10"/>
+      <w:bookmarkEnd w:id="9"/>
     </w:p>
     <w:tbl>
       <w:tblPr>
@@ -6955,16 +7254,15 @@
           <w:numId w:val="4"/>
         </w:numPr>
       </w:pPr>
-      <w:bookmarkStart w:id="11" w:name="_Toc511674093"/>
-      <w:r>
-        <w:lastRenderedPageBreak/>
+      <w:bookmarkStart w:id="10" w:name="_Toc511674093"/>
+      <w:r>
         <w:t xml:space="preserve">System </w:t>
       </w:r>
       <w:proofErr w:type="spellStart"/>
       <w:r>
         <w:t>architecture</w:t>
       </w:r>
-      <w:bookmarkEnd w:id="11"/>
+      <w:bookmarkEnd w:id="10"/>
       <w:proofErr w:type="spellEnd"/>
       <w:r>
         <w:fldChar w:fldCharType="begin"/>
@@ -6973,8 +7271,13 @@
         <w:instrText xml:space="preserve"> XE "</w:instrText>
       </w:r>
       <w:r>
-        <w:instrText>System architecture</w:instrText>
-      </w:r>
+        <w:instrText xml:space="preserve">System </w:instrText>
+      </w:r>
+      <w:proofErr w:type="spellStart"/>
+      <w:r>
+        <w:instrText>architecture</w:instrText>
+      </w:r>
+      <w:proofErr w:type="spellEnd"/>
       <w:r>
         <w:instrText xml:space="preserve">" </w:instrText>
       </w:r>
@@ -6987,6 +7290,7 @@
       <w:r>
         <w:rPr>
           <w:noProof/>
+          <w:lang w:eastAsia="de-CH"/>
         </w:rPr>
         <mc:AlternateContent>
           <mc:Choice Requires="wps">
@@ -7033,7 +7337,7 @@
                                 <w:noProof/>
                               </w:rPr>
                             </w:pPr>
-                            <w:bookmarkStart w:id="12" w:name="_Toc511673178"/>
+                            <w:bookmarkStart w:id="11" w:name="_Toc511673178"/>
                             <w:r>
                               <w:t xml:space="preserve">Abbildung </w:t>
                             </w:r>
@@ -7062,7 +7366,7 @@
                             <w:r>
                               <w:t>architecture</w:t>
                             </w:r>
-                            <w:bookmarkEnd w:id="12"/>
+                            <w:bookmarkEnd w:id="11"/>
                             <w:proofErr w:type="spellEnd"/>
                           </w:p>
                         </w:txbxContent>
@@ -7095,7 +7399,7 @@
                           <w:noProof/>
                         </w:rPr>
                       </w:pPr>
-                      <w:bookmarkStart w:id="13" w:name="_Toc511673178"/>
+                      <w:bookmarkStart w:id="12" w:name="_Toc511673178"/>
                       <w:r>
                         <w:t xml:space="preserve">Abbildung </w:t>
                       </w:r>
@@ -7124,7 +7428,7 @@
                       <w:r>
                         <w:t>architecture</w:t>
                       </w:r>
-                      <w:bookmarkEnd w:id="13"/>
+                      <w:bookmarkEnd w:id="12"/>
                       <w:proofErr w:type="spellEnd"/>
                     </w:p>
                   </w:txbxContent>
@@ -7689,8 +7993,8 @@
           <mc:Fallback>
             <w:pict>
               <v:group w14:anchorId="04561DFB" id="Gruppieren 30" o:spid="_x0000_s1027" style="width:451.85pt;height:110.55pt;mso-position-horizontal-relative:char;mso-position-vertical-relative:line" coordsize="57387,14040" o:gfxdata="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">
-                <v:group id="Gruppieren 7" o:spid="_x0000_s1028" style="position:absolute;width:10620;height:14040" coordsize="10620,14040" o:gfxdata="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">
-                  <v:rect id="Rechteck 6" o:spid="_x0000_s1029" style="position:absolute;width:10620;height:14040;visibility:visible;mso-wrap-style:square;v-text-anchor:top" o:gfxdata="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" fillcolor="#243255 [1604]" strokecolor="#243255 [1604]" strokeweight="1.5pt">
+                <v:group id="Gruppieren 7" o:spid="_x0000_s1028" style="position:absolute;width:10620;height:14040" coordsize="10620,14040" o:gfxdata="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">
+                  <v:rect id="Rechteck 6" o:spid="_x0000_s1029" style="position:absolute;width:10620;height:14040;visibility:visible;mso-wrap-style:square;v-text-anchor:top" o:gfxdata="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" fillcolor="#243255 [1604]" strokecolor="#243255 [1604]" strokeweight="1.5pt">
                     <v:textbox>
                       <w:txbxContent>
                         <w:p>
@@ -7731,13 +8035,13 @@
                     <v:path o:extrusionok="f" gradientshapeok="t" o:connecttype="rect"/>
                     <o:lock v:ext="edit" aspectratio="t"/>
                   </v:shapetype>
-                  <v:shape id="Grafik 4" o:spid="_x0000_s1030" type="#_x0000_t75" style="position:absolute;left:476;top:4381;width:9664;height:6953;visibility:visible;mso-wrap-style:square" o:gfxdata="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">
+                  <v:shape id="Grafik 4" o:spid="_x0000_s1030" type="#_x0000_t75" style="position:absolute;left:476;top:4381;width:9664;height:6953;visibility:visible;mso-wrap-style:square" o:gfxdata="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">
                     <v:imagedata r:id="rId14" o:title=""/>
                     <v:path arrowok="t"/>
                   </v:shape>
                 </v:group>
-                <v:group id="Gruppieren 15" o:spid="_x0000_s1031" style="position:absolute;left:15668;width:10620;height:14040" coordsize="10620,14040" o:gfxdata="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">
-                  <v:rect id="Rechteck 10" o:spid="_x0000_s1032" style="position:absolute;width:10620;height:14040;visibility:visible;mso-wrap-style:square;v-text-anchor:top" o:gfxdata="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" fillcolor="#243255 [1604]" strokecolor="#243255 [1604]" strokeweight="1.5pt">
+                <v:group id="Gruppieren 15" o:spid="_x0000_s1031" style="position:absolute;left:15668;width:10620;height:14040" coordsize="10620,14040" o:gfxdata="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">
+                  <v:rect id="Rechteck 10" o:spid="_x0000_s1032" style="position:absolute;width:10620;height:14040;visibility:visible;mso-wrap-style:square;v-text-anchor:top" o:gfxdata="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" fillcolor="#243255 [1604]" strokecolor="#243255 [1604]" strokeweight="1.5pt">
                     <v:textbox>
                       <w:txbxContent>
                         <w:p>
@@ -7759,13 +8063,13 @@
                       </w:txbxContent>
                     </v:textbox>
                   </v:rect>
-                  <v:shape id="Grafik 12" o:spid="_x0000_s1033" type="#_x0000_t75" style="position:absolute;left:2524;top:4762;width:6235;height:7474;visibility:visible;mso-wrap-style:square" o:gfxdata="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">
+                  <v:shape id="Grafik 12" o:spid="_x0000_s1033" type="#_x0000_t75" style="position:absolute;left:2524;top:4762;width:6235;height:7474;visibility:visible;mso-wrap-style:square" o:gfxdata="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">
                     <v:imagedata r:id="rId15" o:title=""/>
                     <v:path arrowok="t"/>
                   </v:shape>
                 </v:group>
-                <v:group id="Gruppieren 23" o:spid="_x0000_s1034" style="position:absolute;left:31242;width:10617;height:14039" coordsize="10617,14039" o:gfxdata="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">
-                  <v:rect id="Rechteck 13" o:spid="_x0000_s1035" style="position:absolute;width:10617;height:14039;visibility:visible;mso-wrap-style:square;v-text-anchor:top" o:gfxdata="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" fillcolor="#243255 [1604]" strokecolor="#243255 [1604]" strokeweight="1.5pt">
+                <v:group id="Gruppieren 23" o:spid="_x0000_s1034" style="position:absolute;left:31242;width:10617;height:14039" coordsize="10617,14039" o:gfxdata="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">
+                  <v:rect id="Rechteck 13" o:spid="_x0000_s1035" style="position:absolute;width:10617;height:14039;visibility:visible;mso-wrap-style:square;v-text-anchor:top" o:gfxdata="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" fillcolor="#243255 [1604]" strokecolor="#243255 [1604]" strokeweight="1.5pt">
                     <v:textbox>
                       <w:txbxContent>
                         <w:p>
@@ -7791,13 +8095,13 @@
                       </w:txbxContent>
                     </v:textbox>
                   </v:rect>
-                  <v:shape id="Grafik 14" o:spid="_x0000_s1036" type="#_x0000_t75" style="position:absolute;left:2619;top:4810;width:5943;height:7709;visibility:visible;mso-wrap-style:square" o:gfxdata="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">
+                  <v:shape id="Grafik 14" o:spid="_x0000_s1036" type="#_x0000_t75" style="position:absolute;left:2619;top:4810;width:5943;height:7709;visibility:visible;mso-wrap-style:square" o:gfxdata="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">
                     <v:imagedata r:id="rId16" o:title=""/>
                     <v:path arrowok="t"/>
                   </v:shape>
                 </v:group>
-                <v:group id="Gruppieren 22" o:spid="_x0000_s1037" style="position:absolute;left:46767;width:10620;height:14040" coordsize="10620,14040" o:gfxdata="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">
-                  <v:rect id="Rechteck 18" o:spid="_x0000_s1038" style="position:absolute;width:10620;height:14040;visibility:visible;mso-wrap-style:square;v-text-anchor:top" o:gfxdata="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" fillcolor="#243255 [1604]" strokecolor="#243255 [1604]" strokeweight="1.5pt">
+                <v:group id="Gruppieren 22" o:spid="_x0000_s1037" style="position:absolute;left:46767;width:10620;height:14040" coordsize="10620,14040" o:gfxdata="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">
+                  <v:rect id="Rechteck 18" o:spid="_x0000_s1038" style="position:absolute;width:10620;height:14040;visibility:visible;mso-wrap-style:square;v-text-anchor:top" o:gfxdata="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" fillcolor="#243255 [1604]" strokecolor="#243255 [1604]" strokeweight="1.5pt">
                     <v:textbox>
                       <w:txbxContent>
                         <w:p>
@@ -7819,7 +8123,7 @@
                       </w:txbxContent>
                     </v:textbox>
                   </v:rect>
-                  <v:shape id="Grafik 21" o:spid="_x0000_s1039" type="#_x0000_t75" style="position:absolute;left:1476;top:4524;width:7569;height:8356;visibility:visible;mso-wrap-style:square" o:gfxdata="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">
+                  <v:shape id="Grafik 21" o:spid="_x0000_s1039" type="#_x0000_t75" style="position:absolute;left:1476;top:4524;width:7569;height:8356;visibility:visible;mso-wrap-style:square" o:gfxdata="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">
                     <v:imagedata r:id="rId17" o:title=""/>
                     <v:path arrowok="t"/>
                   </v:shape>
@@ -7840,9 +8144,9 @@
                     <v:h position="#0,#1" xrange="0,21600" yrange="0,10800"/>
                   </v:handles>
                 </v:shapetype>
-                <v:shape id="Pfeil nach rechts 26" o:spid="_x0000_s1040" type="#_x0000_t13" style="position:absolute;left:11049;top:6238;width:4191;height:458;visibility:visible;mso-wrap-style:square;v-text-anchor:top" o:gfxdata="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" adj="20422" fillcolor="#4a66ac [3204]" strokecolor="#243255 [1604]" strokeweight="1.5pt"/>
-                <v:shape id="Pfeil nach rechts 27" o:spid="_x0000_s1041" type="#_x0000_t13" style="position:absolute;left:26765;top:5953;width:4191;height:457;visibility:visible;mso-wrap-style:square;v-text-anchor:top" o:gfxdata="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" adj="20422" fillcolor="#4a66ac [3204]" strokecolor="#243255 [1604]" strokeweight="1.5pt"/>
-                <v:shape id="Pfeil nach rechts 28" o:spid="_x0000_s1042" type="#_x0000_t13" style="position:absolute;left:42338;top:5762;width:4048;height:457;visibility:visible;mso-wrap-style:square;v-text-anchor:top" o:gfxdata="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" adj="20380" fillcolor="#4a66ac [3204]" strokecolor="#243255 [1604]" strokeweight="1.5pt"/>
+                <v:shape id="Pfeil nach rechts 26" o:spid="_x0000_s1040" type="#_x0000_t13" style="position:absolute;left:11049;top:6238;width:4191;height:458;visibility:visible;mso-wrap-style:square;v-text-anchor:top" o:gfxdata="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" adj="20422" fillcolor="#4a66ac [3204]" strokecolor="#243255 [1604]" strokeweight="1.5pt"/>
+                <v:shape id="Pfeil nach rechts 27" o:spid="_x0000_s1041" type="#_x0000_t13" style="position:absolute;left:26765;top:5953;width:4191;height:457;visibility:visible;mso-wrap-style:square;v-text-anchor:top" o:gfxdata="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" adj="20422" fillcolor="#4a66ac [3204]" strokecolor="#243255 [1604]" strokeweight="1.5pt"/>
+                <v:shape id="Pfeil nach rechts 28" o:spid="_x0000_s1042" type="#_x0000_t13" style="position:absolute;left:42338;top:5762;width:4048;height:457;visibility:visible;mso-wrap-style:square;v-text-anchor:top" o:gfxdata="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" adj="20380" fillcolor="#4a66ac [3204]" strokecolor="#243255 [1604]" strokeweight="1.5pt"/>
                 <w10:anchorlock/>
               </v:group>
             </w:pict>
@@ -7889,15 +8193,7 @@
         <w:br/>
       </w:r>
       <w:r>
-        <w:t xml:space="preserve">Der Benutzer greift auf </w:t>
-      </w:r>
-      <w:proofErr w:type="gramStart"/>
-      <w:r>
-        <w:t>das</w:t>
-      </w:r>
-      <w:proofErr w:type="gramEnd"/>
-      <w:r>
-        <w:t xml:space="preserve"> Patienten Management System durch einen Webbrowser zu. Dabei werden alle Geräte (Desktop-PC, Laptop, Tablet, Smartphone etc.) m</w:t>
+        <w:t>Der Benutzer greift auf das Patienten Management System durch einen Webbrowser zu. Dabei werden alle Geräte (Desktop-PC, Laptop, Tablet, Smartphone etc.) m</w:t>
       </w:r>
       <w:r>
         <w:t>it einem Webbrowser unterstützt.</w:t>
@@ -7968,12 +8264,14 @@
       <w:r>
         <w:instrText xml:space="preserve"> XE "</w:instrText>
       </w:r>
+      <w:proofErr w:type="spellStart"/>
       <w:r>
         <w:rPr>
           <w:b/>
         </w:rPr>
         <w:instrText>Applicationserver</w:instrText>
       </w:r>
+      <w:proofErr w:type="spellEnd"/>
       <w:r>
         <w:instrText xml:space="preserve">" </w:instrText>
       </w:r>
@@ -8095,9 +8393,8 @@
           <w:numId w:val="4"/>
         </w:numPr>
       </w:pPr>
-      <w:bookmarkStart w:id="14" w:name="_Toc511674094"/>
-      <w:r>
-        <w:lastRenderedPageBreak/>
+      <w:bookmarkStart w:id="13" w:name="_Toc511674094"/>
+      <w:r>
         <w:t xml:space="preserve">System </w:t>
       </w:r>
       <w:proofErr w:type="spellStart"/>
@@ -8115,7 +8412,7 @@
       <w:r>
         <w:t>n</w:t>
       </w:r>
-      <w:bookmarkEnd w:id="14"/>
+      <w:bookmarkEnd w:id="13"/>
       <w:proofErr w:type="spellEnd"/>
       <w:r>
         <w:fldChar w:fldCharType="begin"/>
@@ -8141,7 +8438,7 @@
           <w:numId w:val="4"/>
         </w:numPr>
       </w:pPr>
-      <w:bookmarkStart w:id="15" w:name="_Toc511674095"/>
+      <w:bookmarkStart w:id="14" w:name="_Toc511674095"/>
       <w:proofErr w:type="spellStart"/>
       <w:r>
         <w:t>Functional</w:t>
@@ -8154,7 +8451,7 @@
       <w:r>
         <w:t>Requirements</w:t>
       </w:r>
-      <w:bookmarkEnd w:id="15"/>
+      <w:bookmarkEnd w:id="14"/>
       <w:proofErr w:type="spellEnd"/>
       <w:r>
         <w:fldChar w:fldCharType="begin"/>
@@ -8162,8 +8459,13 @@
       <w:r>
         <w:instrText xml:space="preserve"> XE "</w:instrText>
       </w:r>
-      <w:r>
-        <w:instrText>Functional Requirements</w:instrText>
+      <w:proofErr w:type="spellStart"/>
+      <w:r>
+        <w:instrText>Functional</w:instrText>
+      </w:r>
+      <w:proofErr w:type="spellEnd"/>
+      <w:r>
+        <w:instrText xml:space="preserve"> Requirements</w:instrText>
       </w:r>
       <w:r>
         <w:instrText xml:space="preserve">" </w:instrText>
@@ -8313,12 +8615,14 @@
       <w:r>
         <w:instrText xml:space="preserve"> XE "</w:instrText>
       </w:r>
+      <w:proofErr w:type="spellStart"/>
       <w:r>
         <w:rPr>
           <w:b/>
         </w:rPr>
         <w:instrText>Documentation</w:instrText>
       </w:r>
+      <w:proofErr w:type="spellEnd"/>
       <w:r>
         <w:instrText xml:space="preserve">" </w:instrText>
       </w:r>
@@ -8388,7 +8692,7 @@
           <w:numId w:val="4"/>
         </w:numPr>
       </w:pPr>
-      <w:bookmarkStart w:id="16" w:name="_Toc511674096"/>
+      <w:bookmarkStart w:id="15" w:name="_Toc511674096"/>
       <w:r>
         <w:t>Non-</w:t>
       </w:r>
@@ -8404,7 +8708,7 @@
       <w:r>
         <w:t>Requirements</w:t>
       </w:r>
-      <w:bookmarkEnd w:id="16"/>
+      <w:bookmarkEnd w:id="15"/>
       <w:proofErr w:type="spellEnd"/>
       <w:r>
         <w:fldChar w:fldCharType="begin"/>
@@ -8413,7 +8717,15 @@
         <w:instrText xml:space="preserve"> XE "</w:instrText>
       </w:r>
       <w:r>
-        <w:instrText>Non-Functional Requirements</w:instrText>
+        <w:instrText>Non-</w:instrText>
+      </w:r>
+      <w:proofErr w:type="spellStart"/>
+      <w:r>
+        <w:instrText>Functional</w:instrText>
+      </w:r>
+      <w:proofErr w:type="spellEnd"/>
+      <w:r>
+        <w:instrText xml:space="preserve"> Requirements</w:instrText>
       </w:r>
       <w:r>
         <w:instrText xml:space="preserve">" </w:instrText>
@@ -8457,12 +8769,14 @@
       <w:r>
         <w:instrText xml:space="preserve"> XE "</w:instrText>
       </w:r>
+      <w:proofErr w:type="spellStart"/>
       <w:r>
         <w:rPr>
           <w:b/>
         </w:rPr>
         <w:instrText>Availability</w:instrText>
       </w:r>
+      <w:proofErr w:type="spellEnd"/>
       <w:r>
         <w:instrText xml:space="preserve">" </w:instrText>
       </w:r>
@@ -8593,15 +8907,14 @@
           <w:lang w:val="en-GB"/>
         </w:rPr>
       </w:pPr>
-      <w:bookmarkStart w:id="17" w:name="_Toc511674097"/>
+      <w:bookmarkStart w:id="16" w:name="_Toc511674097"/>
       <w:r>
         <w:rPr>
           <w:lang w:val="en-GB"/>
         </w:rPr>
-        <w:lastRenderedPageBreak/>
         <w:t>System model</w:t>
       </w:r>
-      <w:bookmarkEnd w:id="17"/>
+      <w:bookmarkEnd w:id="16"/>
       <w:r>
         <w:rPr>
           <w:lang w:val="en-GB"/>
@@ -8690,7 +9003,7 @@
       <w:pPr>
         <w:pStyle w:val="Beschriftung"/>
       </w:pPr>
-      <w:bookmarkStart w:id="18" w:name="_Toc511673179"/>
+      <w:bookmarkStart w:id="17" w:name="_Toc511673179"/>
       <w:r>
         <w:t xml:space="preserve">Abbildung </w:t>
       </w:r>
@@ -8715,7 +9028,7 @@
       <w:r>
         <w:t>: System Model</w:t>
       </w:r>
-      <w:bookmarkEnd w:id="18"/>
+      <w:bookmarkEnd w:id="17"/>
     </w:p>
     <w:p>
       <w:pPr>
@@ -8745,15 +9058,14 @@
           <w:lang w:val="en-GB"/>
         </w:rPr>
       </w:pPr>
-      <w:bookmarkStart w:id="19" w:name="_Toc511674098"/>
+      <w:bookmarkStart w:id="18" w:name="_Toc511674098"/>
       <w:r>
         <w:rPr>
           <w:lang w:val="en-GB"/>
         </w:rPr>
-        <w:lastRenderedPageBreak/>
         <w:t>System evolution</w:t>
       </w:r>
-      <w:bookmarkEnd w:id="19"/>
+      <w:bookmarkEnd w:id="18"/>
       <w:r>
         <w:rPr>
           <w:lang w:val="en-GB"/>
@@ -8896,15 +9208,7 @@
         </w:numPr>
       </w:pPr>
       <w:r>
-        <w:t xml:space="preserve">Bei einem stationären Aufenthalt(Therapie) des Patienten </w:t>
-      </w:r>
-      <w:proofErr w:type="gramStart"/>
-      <w:r>
-        <w:t>ist</w:t>
-      </w:r>
-      <w:proofErr w:type="gramEnd"/>
-      <w:r>
-        <w:t xml:space="preserve"> der Tagesablauf und die</w:t>
+        <w:t>Bei einem stationären Aufenthalt(Therapie) des Patienten ist der Tagesablauf und die</w:t>
       </w:r>
       <w:r>
         <w:t xml:space="preserve"> </w:t>
@@ -8956,15 +9260,14 @@
           <w:lang w:val="en-GB"/>
         </w:rPr>
       </w:pPr>
-      <w:bookmarkStart w:id="20" w:name="_Toc511674099"/>
+      <w:bookmarkStart w:id="19" w:name="_Toc511674099"/>
       <w:r>
         <w:rPr>
           <w:lang w:val="en-GB"/>
         </w:rPr>
-        <w:lastRenderedPageBreak/>
         <w:t>Testing</w:t>
       </w:r>
-      <w:bookmarkEnd w:id="20"/>
+      <w:bookmarkEnd w:id="19"/>
       <w:r>
         <w:rPr>
           <w:lang w:val="en-GB"/>
@@ -9123,7 +9426,21 @@
         <w:rPr>
           <w:b/>
         </w:rPr>
-        <w:instrText>User-Acceptance-Test</w:instrText>
+        <w:instrText>User-</w:instrText>
+      </w:r>
+      <w:proofErr w:type="spellStart"/>
+      <w:r>
+        <w:rPr>
+          <w:b/>
+        </w:rPr>
+        <w:instrText>Acceptance</w:instrText>
+      </w:r>
+      <w:proofErr w:type="spellEnd"/>
+      <w:r>
+        <w:rPr>
+          <w:b/>
+        </w:rPr>
+        <w:instrText>-Test</w:instrText>
       </w:r>
       <w:r>
         <w:instrText xml:space="preserve">" </w:instrText>
@@ -9278,12 +9595,12 @@
           <w:numId w:val="4"/>
         </w:numPr>
       </w:pPr>
-      <w:bookmarkStart w:id="21" w:name="_Toc511674100"/>
+      <w:bookmarkStart w:id="20" w:name="_Toc511674100"/>
       <w:proofErr w:type="spellStart"/>
       <w:r>
         <w:t>Appendices</w:t>
       </w:r>
-      <w:bookmarkEnd w:id="21"/>
+      <w:bookmarkEnd w:id="20"/>
       <w:proofErr w:type="spellEnd"/>
       <w:r>
         <w:fldChar w:fldCharType="begin"/>
@@ -9291,9 +9608,11 @@
       <w:r>
         <w:instrText xml:space="preserve"> XE "</w:instrText>
       </w:r>
+      <w:proofErr w:type="spellStart"/>
       <w:r>
         <w:instrText>Appendices</w:instrText>
       </w:r>
+      <w:proofErr w:type="spellEnd"/>
       <w:r>
         <w:instrText xml:space="preserve">" </w:instrText>
       </w:r>
@@ -9309,12 +9628,12 @@
           <w:numId w:val="4"/>
         </w:numPr>
       </w:pPr>
-      <w:bookmarkStart w:id="22" w:name="_Toc511674101"/>
+      <w:bookmarkStart w:id="21" w:name="_Toc511674101"/>
       <w:proofErr w:type="spellStart"/>
       <w:r>
         <w:t>Specifications</w:t>
       </w:r>
-      <w:bookmarkEnd w:id="22"/>
+      <w:bookmarkEnd w:id="21"/>
       <w:proofErr w:type="spellEnd"/>
       <w:r>
         <w:fldChar w:fldCharType="begin"/>
@@ -9322,9 +9641,11 @@
       <w:r>
         <w:instrText xml:space="preserve"> XE "</w:instrText>
       </w:r>
+      <w:proofErr w:type="spellStart"/>
       <w:r>
         <w:instrText>Specifications</w:instrText>
       </w:r>
+      <w:proofErr w:type="spellEnd"/>
       <w:r>
         <w:instrText xml:space="preserve">" </w:instrText>
       </w:r>
@@ -9439,12 +9760,11 @@
           <w:numId w:val="4"/>
         </w:numPr>
       </w:pPr>
-      <w:bookmarkStart w:id="23" w:name="_Toc511674102"/>
-      <w:r>
-        <w:lastRenderedPageBreak/>
+      <w:bookmarkStart w:id="22" w:name="_Toc511674102"/>
+      <w:r>
         <w:t>Index</w:t>
       </w:r>
-      <w:bookmarkEnd w:id="23"/>
+      <w:bookmarkEnd w:id="22"/>
     </w:p>
     <w:p>
       <w:pPr>
@@ -10381,11 +10701,11 @@
           <w:numId w:val="4"/>
         </w:numPr>
       </w:pPr>
-      <w:bookmarkStart w:id="24" w:name="_Toc511674103"/>
+      <w:bookmarkStart w:id="23" w:name="_Toc511674103"/>
       <w:r>
         <w:t>Abbildungsverzeichnis</w:t>
       </w:r>
-      <w:bookmarkEnd w:id="24"/>
+      <w:bookmarkEnd w:id="23"/>
     </w:p>
     <w:p>
       <w:pPr>
@@ -10617,7 +10937,7 @@
 </file>
 
 <file path=word/endnotes.xml><?xml version="1.0" encoding="utf-8"?>
-<w:endnotes xmlns:wpc="http://schemas.microsoft.com/office/word/2010/wordprocessingCanvas" xmlns:mc="http://schemas.openxmlformats.org/markup-compatibility/2006" xmlns:o="urn:schemas-microsoft-com:office:office" xmlns:r="http://schemas.openxmlformats.org/officeDocument/2006/relationships" xmlns:m="http://schemas.openxmlformats.org/officeDocument/2006/math" xmlns:v="urn:schemas-microsoft-com:vml" xmlns:wp14="http://schemas.microsoft.com/office/word/2010/wordprocessingDrawing" xmlns:wp="http://schemas.openxmlformats.org/drawingml/2006/wordprocessingDrawing" xmlns:w10="urn:schemas-microsoft-com:office:word" xmlns:w="http://schemas.openxmlformats.org/wordprocessingml/2006/main" xmlns:w14="http://schemas.microsoft.com/office/word/2010/wordml" xmlns:w15="http://schemas.microsoft.com/office/word/2012/wordml" xmlns:wpg="http://schemas.microsoft.com/office/word/2010/wordprocessingGroup" xmlns:wpi="http://schemas.microsoft.com/office/word/2010/wordprocessingInk" xmlns:wne="http://schemas.microsoft.com/office/word/2006/wordml" xmlns:wps="http://schemas.microsoft.com/office/word/2010/wordprocessingShape" mc:Ignorable="w14 w15 wp14">
+<w:endnotes xmlns:wpc="http://schemas.microsoft.com/office/word/2010/wordprocessingCanvas" xmlns:cx="http://schemas.microsoft.com/office/drawing/2014/chartex" xmlns:cx1="http://schemas.microsoft.com/office/drawing/2015/9/8/chartex" xmlns:mc="http://schemas.openxmlformats.org/markup-compatibility/2006" xmlns:o="urn:schemas-microsoft-com:office:office" xmlns:r="http://schemas.openxmlformats.org/officeDocument/2006/relationships" xmlns:m="http://schemas.openxmlformats.org/officeDocument/2006/math" xmlns:v="urn:schemas-microsoft-com:vml" xmlns:wp14="http://schemas.microsoft.com/office/word/2010/wordprocessingDrawing" xmlns:wp="http://schemas.openxmlformats.org/drawingml/2006/wordprocessingDrawing" xmlns:w10="urn:schemas-microsoft-com:office:word" xmlns:w="http://schemas.openxmlformats.org/wordprocessingml/2006/main" xmlns:w14="http://schemas.microsoft.com/office/word/2010/wordml" xmlns:w15="http://schemas.microsoft.com/office/word/2012/wordml" xmlns:w16se="http://schemas.microsoft.com/office/word/2015/wordml/symex" xmlns:wpg="http://schemas.microsoft.com/office/word/2010/wordprocessingGroup" xmlns:wpi="http://schemas.microsoft.com/office/word/2010/wordprocessingInk" xmlns:wne="http://schemas.microsoft.com/office/word/2006/wordml" xmlns:wps="http://schemas.microsoft.com/office/word/2010/wordprocessingShape" mc:Ignorable="w14 w15 w16se wp14">
   <w:endnote w:type="separator" w:id="-1">
     <w:p>
       <w:pPr>
@@ -10642,7 +10962,7 @@
 </file>
 
 <file path=word/footer1.xml><?xml version="1.0" encoding="utf-8"?>
-<w:ftr xmlns:wpc="http://schemas.microsoft.com/office/word/2010/wordprocessingCanvas" xmlns:mc="http://schemas.openxmlformats.org/markup-compatibility/2006" xmlns:o="urn:schemas-microsoft-com:office:office" xmlns:r="http://schemas.openxmlformats.org/officeDocument/2006/relationships" xmlns:m="http://schemas.openxmlformats.org/officeDocument/2006/math" xmlns:v="urn:schemas-microsoft-com:vml" xmlns:wp14="http://schemas.microsoft.com/office/word/2010/wordprocessingDrawing" xmlns:wp="http://schemas.openxmlformats.org/drawingml/2006/wordprocessingDrawing" xmlns:w10="urn:schemas-microsoft-com:office:word" xmlns:w="http://schemas.openxmlformats.org/wordprocessingml/2006/main" xmlns:w14="http://schemas.microsoft.com/office/word/2010/wordml" xmlns:w15="http://schemas.microsoft.com/office/word/2012/wordml" xmlns:wpg="http://schemas.microsoft.com/office/word/2010/wordprocessingGroup" xmlns:wpi="http://schemas.microsoft.com/office/word/2010/wordprocessingInk" xmlns:wne="http://schemas.microsoft.com/office/word/2006/wordml" xmlns:wps="http://schemas.microsoft.com/office/word/2010/wordprocessingShape" mc:Ignorable="w14 w15 wp14">
+<w:ftr xmlns:wpc="http://schemas.microsoft.com/office/word/2010/wordprocessingCanvas" xmlns:cx="http://schemas.microsoft.com/office/drawing/2014/chartex" xmlns:cx1="http://schemas.microsoft.com/office/drawing/2015/9/8/chartex" xmlns:mc="http://schemas.openxmlformats.org/markup-compatibility/2006" xmlns:o="urn:schemas-microsoft-com:office:office" xmlns:r="http://schemas.openxmlformats.org/officeDocument/2006/relationships" xmlns:m="http://schemas.openxmlformats.org/officeDocument/2006/math" xmlns:v="urn:schemas-microsoft-com:vml" xmlns:wp14="http://schemas.microsoft.com/office/word/2010/wordprocessingDrawing" xmlns:wp="http://schemas.openxmlformats.org/drawingml/2006/wordprocessingDrawing" xmlns:w10="urn:schemas-microsoft-com:office:word" xmlns:w="http://schemas.openxmlformats.org/wordprocessingml/2006/main" xmlns:w14="http://schemas.microsoft.com/office/word/2010/wordml" xmlns:w15="http://schemas.microsoft.com/office/word/2012/wordml" xmlns:w16se="http://schemas.microsoft.com/office/word/2015/wordml/symex" xmlns:wpg="http://schemas.microsoft.com/office/word/2010/wordprocessingGroup" xmlns:wpi="http://schemas.microsoft.com/office/word/2010/wordprocessingInk" xmlns:wne="http://schemas.microsoft.com/office/word/2006/wordml" xmlns:wps="http://schemas.microsoft.com/office/word/2010/wordprocessingShape" mc:Ignorable="w14 w15 w16se wp14">
   <w:p>
     <w:pPr>
       <w:pStyle w:val="Fuzeile"/>
@@ -10682,7 +11002,7 @@
         <w:noProof/>
         <w:lang w:val="en-GB"/>
       </w:rPr>
-      <w:t>14</w:t>
+      <w:t>5</w:t>
     </w:r>
     <w:r>
       <w:fldChar w:fldCharType="end"/>
@@ -10729,7 +11049,7 @@
 </file>
 
 <file path=word/footnotes.xml><?xml version="1.0" encoding="utf-8"?>
-<w:footnotes xmlns:wpc="http://schemas.microsoft.com/office/word/2010/wordprocessingCanvas" xmlns:mc="http://schemas.openxmlformats.org/markup-compatibility/2006" xmlns:o="urn:schemas-microsoft-com:office:office" xmlns:r="http://schemas.openxmlformats.org/officeDocument/2006/relationships" xmlns:m="http://schemas.openxmlformats.org/officeDocument/2006/math" xmlns:v="urn:schemas-microsoft-com:vml" xmlns:wp14="http://schemas.microsoft.com/office/word/2010/wordprocessingDrawing" xmlns:wp="http://schemas.openxmlformats.org/drawingml/2006/wordprocessingDrawing" xmlns:w10="urn:schemas-microsoft-com:office:word" xmlns:w="http://schemas.openxmlformats.org/wordprocessingml/2006/main" xmlns:w14="http://schemas.microsoft.com/office/word/2010/wordml" xmlns:w15="http://schemas.microsoft.com/office/word/2012/wordml" xmlns:wpg="http://schemas.microsoft.com/office/word/2010/wordprocessingGroup" xmlns:wpi="http://schemas.microsoft.com/office/word/2010/wordprocessingInk" xmlns:wne="http://schemas.microsoft.com/office/word/2006/wordml" xmlns:wps="http://schemas.microsoft.com/office/word/2010/wordprocessingShape" mc:Ignorable="w14 w15 wp14">
+<w:footnotes xmlns:wpc="http://schemas.microsoft.com/office/word/2010/wordprocessingCanvas" xmlns:cx="http://schemas.microsoft.com/office/drawing/2014/chartex" xmlns:cx1="http://schemas.microsoft.com/office/drawing/2015/9/8/chartex" xmlns:mc="http://schemas.openxmlformats.org/markup-compatibility/2006" xmlns:o="urn:schemas-microsoft-com:office:office" xmlns:r="http://schemas.openxmlformats.org/officeDocument/2006/relationships" xmlns:m="http://schemas.openxmlformats.org/officeDocument/2006/math" xmlns:v="urn:schemas-microsoft-com:vml" xmlns:wp14="http://schemas.microsoft.com/office/word/2010/wordprocessingDrawing" xmlns:wp="http://schemas.openxmlformats.org/drawingml/2006/wordprocessingDrawing" xmlns:w10="urn:schemas-microsoft-com:office:word" xmlns:w="http://schemas.openxmlformats.org/wordprocessingml/2006/main" xmlns:w14="http://schemas.microsoft.com/office/word/2010/wordml" xmlns:w15="http://schemas.microsoft.com/office/word/2012/wordml" xmlns:w16se="http://schemas.microsoft.com/office/word/2015/wordml/symex" xmlns:wpg="http://schemas.microsoft.com/office/word/2010/wordprocessingGroup" xmlns:wpi="http://schemas.microsoft.com/office/word/2010/wordprocessingInk" xmlns:wne="http://schemas.microsoft.com/office/word/2006/wordml" xmlns:wps="http://schemas.microsoft.com/office/word/2010/wordprocessingShape" mc:Ignorable="w14 w15 w16se wp14">
   <w:footnote w:type="separator" w:id="-1">
     <w:p>
       <w:pPr>
@@ -10754,7 +11074,7 @@
 </file>
 
 <file path=word/numbering.xml><?xml version="1.0" encoding="utf-8"?>
-<w:numbering xmlns:wpc="http://schemas.microsoft.com/office/word/2010/wordprocessingCanvas" xmlns:mc="http://schemas.openxmlformats.org/markup-compatibility/2006" xmlns:o="urn:schemas-microsoft-com:office:office" xmlns:r="http://schemas.openxmlformats.org/officeDocument/2006/relationships" xmlns:m="http://schemas.openxmlformats.org/officeDocument/2006/math" xmlns:v="urn:schemas-microsoft-com:vml" xmlns:wp14="http://schemas.microsoft.com/office/word/2010/wordprocessingDrawing" xmlns:wp="http://schemas.openxmlformats.org/drawingml/2006/wordprocessingDrawing" xmlns:w10="urn:schemas-microsoft-com:office:word" xmlns:w="http://schemas.openxmlformats.org/wordprocessingml/2006/main" xmlns:w14="http://schemas.microsoft.com/office/word/2010/wordml" xmlns:w15="http://schemas.microsoft.com/office/word/2012/wordml" xmlns:wpg="http://schemas.microsoft.com/office/word/2010/wordprocessingGroup" xmlns:wpi="http://schemas.microsoft.com/office/word/2010/wordprocessingInk" xmlns:wne="http://schemas.microsoft.com/office/word/2006/wordml" xmlns:wps="http://schemas.microsoft.com/office/word/2010/wordprocessingShape" mc:Ignorable="w14 w15 wp14">
+<w:numbering xmlns:wpc="http://schemas.microsoft.com/office/word/2010/wordprocessingCanvas" xmlns:cx="http://schemas.microsoft.com/office/drawing/2014/chartex" xmlns:cx1="http://schemas.microsoft.com/office/drawing/2015/9/8/chartex" xmlns:mc="http://schemas.openxmlformats.org/markup-compatibility/2006" xmlns:o="urn:schemas-microsoft-com:office:office" xmlns:r="http://schemas.openxmlformats.org/officeDocument/2006/relationships" xmlns:m="http://schemas.openxmlformats.org/officeDocument/2006/math" xmlns:v="urn:schemas-microsoft-com:vml" xmlns:wp14="http://schemas.microsoft.com/office/word/2010/wordprocessingDrawing" xmlns:wp="http://schemas.openxmlformats.org/drawingml/2006/wordprocessingDrawing" xmlns:w10="urn:schemas-microsoft-com:office:word" xmlns:w="http://schemas.openxmlformats.org/wordprocessingml/2006/main" xmlns:w14="http://schemas.microsoft.com/office/word/2010/wordml" xmlns:w15="http://schemas.microsoft.com/office/word/2012/wordml" xmlns:w16se="http://schemas.microsoft.com/office/word/2015/wordml/symex" xmlns:wpg="http://schemas.microsoft.com/office/word/2010/wordprocessingGroup" xmlns:wpi="http://schemas.microsoft.com/office/word/2010/wordprocessingInk" xmlns:wne="http://schemas.microsoft.com/office/word/2006/wordml" xmlns:wps="http://schemas.microsoft.com/office/word/2010/wordprocessingShape" mc:Ignorable="w14 w15 w16se wp14">
   <w:abstractNum w:abstractNumId="0" w15:restartNumberingAfterBreak="0">
     <w:nsid w:val="15F33846"/>
     <w:multiLevelType w:val="hybridMultilevel"/>
@@ -11720,7 +12040,7 @@
 </file>
 
 <file path=word/styles.xml><?xml version="1.0" encoding="utf-8"?>
-<w:styles xmlns:mc="http://schemas.openxmlformats.org/markup-compatibility/2006" xmlns:r="http://schemas.openxmlformats.org/officeDocument/2006/relationships" xmlns:w="http://schemas.openxmlformats.org/wordprocessingml/2006/main" xmlns:w14="http://schemas.microsoft.com/office/word/2010/wordml" xmlns:w15="http://schemas.microsoft.com/office/word/2012/wordml" mc:Ignorable="w14 w15">
+<w:styles xmlns:mc="http://schemas.openxmlformats.org/markup-compatibility/2006" xmlns:r="http://schemas.openxmlformats.org/officeDocument/2006/relationships" xmlns:w="http://schemas.openxmlformats.org/wordprocessingml/2006/main" xmlns:w14="http://schemas.microsoft.com/office/word/2010/wordml" xmlns:w15="http://schemas.microsoft.com/office/word/2012/wordml" xmlns:w16se="http://schemas.microsoft.com/office/word/2015/wordml/symex" mc:Ignorable="w14 w15 w16se">
   <w:docDefaults>
     <w:rPrDefault>
       <w:rPr>
@@ -13368,7 +13688,7 @@
 </file>
 
 <file path=customXml/itemProps1.xml><?xml version="1.0" encoding="utf-8"?>
-<ds:datastoreItem xmlns:ds="http://schemas.openxmlformats.org/officeDocument/2006/customXml" ds:itemID="{01DC575A-BFDD-402A-8C32-3C9CD3E42D98}">
+<ds:datastoreItem xmlns:ds="http://schemas.openxmlformats.org/officeDocument/2006/customXml" ds:itemID="{13EBE91F-B32A-4125-A708-A4FBE6C084FE}">
   <ds:schemaRefs>
     <ds:schemaRef ds:uri="http://schemas.openxmlformats.org/officeDocument/2006/bibliography"/>
   </ds:schemaRefs>
